--- a/4_Diari/SimoneRiva/2023-01-27_Simone_Riva.docx
+++ b/4_Diari/SimoneRiva/2023-01-27_Simone_Riva.docx
@@ -114,25 +114,7 @@
               <w:rPr>
                 <w:rFonts w:ascii="Arial" w:hAnsi="Arial" w:cs="Arial"/>
               </w:rPr>
-              <w:t>30</w:t>
-            </w:r>
-            <w:r>
-              <w:rPr>
-                <w:rFonts w:ascii="Arial" w:hAnsi="Arial" w:cs="Arial"/>
-              </w:rPr>
-              <w:t>.10</w:t>
-            </w:r>
-            <w:r>
-              <w:rPr>
-                <w:rFonts w:ascii="Arial" w:hAnsi="Arial" w:cs="Arial"/>
-              </w:rPr>
-              <w:t>.</w:t>
-            </w:r>
-            <w:r>
-              <w:rPr>
-                <w:rFonts w:ascii="Arial" w:hAnsi="Arial" w:cs="Arial"/>
-              </w:rPr>
-              <w:t>2022</w:t>
+              <w:t>27.01.2023</w:t>
             </w:r>
           </w:p>
         </w:tc>
@@ -881,8 +863,6 @@
               </w:rPr>
               <w:t>Definire la strategia di lavoro</w:t>
             </w:r>
-            <w:bookmarkStart w:id="3" w:name="_GoBack"/>
-            <w:bookmarkEnd w:id="3"/>
           </w:p>
         </w:tc>
       </w:tr>
@@ -893,14 +873,12 @@
           <w:rFonts w:ascii="Arial" w:hAnsi="Arial" w:cs="Arial"/>
         </w:rPr>
       </w:pPr>
+      <w:bookmarkStart w:id="3" w:name="_GoBack"/>
+      <w:bookmarkEnd w:id="3"/>
     </w:p>
     <w:sectPr>
-      <w:headerReference w:type="even" r:id="rId8"/>
-      <w:headerReference w:type="default" r:id="rId9"/>
-      <w:footerReference w:type="even" r:id="rId10"/>
-      <w:footerReference w:type="default" r:id="rId11"/>
-      <w:headerReference w:type="first" r:id="rId12"/>
-      <w:footerReference w:type="first" r:id="rId13"/>
+      <w:headerReference w:type="default" r:id="rId8"/>
+      <w:footerReference w:type="default" r:id="rId9"/>
       <w:pgSz w:w="11906" w:h="16838"/>
       <w:pgMar w:top="1135" w:right="1134" w:bottom="993" w:left="1134" w:header="708" w:footer="314" w:gutter="0"/>
       <w:cols w:space="708"/>
@@ -936,16 +914,6 @@
 </file>
 
 <file path=word/footer1.xml><?xml version="1.0" encoding="utf-8"?>
-<w:ftr xmlns:wpc="http://schemas.microsoft.com/office/word/2010/wordprocessingCanvas" xmlns:cx="http://schemas.microsoft.com/office/drawing/2014/chartex" xmlns:cx1="http://schemas.microsoft.com/office/drawing/2015/9/8/chartex" xmlns:cx2="http://schemas.microsoft.com/office/drawing/2015/10/21/chartex" xmlns:cx3="http://schemas.microsoft.com/office/drawing/2016/5/9/chartex" xmlns:cx4="http://schemas.microsoft.com/office/drawing/2016/5/10/chartex" xmlns:cx5="http://schemas.microsoft.com/office/drawing/2016/5/11/chartex" xmlns:cx6="http://schemas.microsoft.com/office/drawing/2016/5/12/chartex" xmlns:cx7="http://schemas.microsoft.com/office/drawing/2016/5/13/chartex" xmlns:cx8="http://schemas.microsoft.com/office/drawing/2016/5/14/chartex" xmlns:mc="http://schemas.openxmlformats.org/markup-compatibility/2006" xmlns:aink="http://schemas.microsoft.com/office/drawing/2016/ink" xmlns:am3d="http://schemas.microsoft.com/office/drawing/2017/model3d" xmlns:o="urn:schemas-microsoft-com:office:office" xmlns:r="http://schemas.openxmlformats.org/officeDocument/2006/relationships" xmlns:m="http://schemas.openxmlformats.org/officeDocument/2006/math" xmlns:v="urn:schemas-microsoft-com:vml" xmlns:wp14="http://schemas.microsoft.com/office/word/2010/wordprocessingDrawing" xmlns:wp="http://schemas.openxmlformats.org/drawingml/2006/wordprocessingDrawing" xmlns:w10="urn:schemas-microsoft-com:office:word" xmlns:w="http://schemas.openxmlformats.org/wordprocessingml/2006/main" xmlns:w14="http://schemas.microsoft.com/office/word/2010/wordml" xmlns:w15="http://schemas.microsoft.com/office/word/2012/wordml" xmlns:w16cid="http://schemas.microsoft.com/office/word/2016/wordml/cid" xmlns:w16se="http://schemas.microsoft.com/office/word/2015/wordml/symex" xmlns:wpg="http://schemas.microsoft.com/office/word/2010/wordprocessingGroup" xmlns:wpi="http://schemas.microsoft.com/office/word/2010/wordprocessingInk" xmlns:wne="http://schemas.microsoft.com/office/word/2006/wordml" xmlns:wps="http://schemas.microsoft.com/office/word/2010/wordprocessingShape" mc:Ignorable="w14 w15 w16se w16cid wp14">
-  <w:p>
-    <w:pPr>
-      <w:pStyle w:val="Pidipagina"/>
-    </w:pPr>
-  </w:p>
-</w:ftr>
-</file>
-
-<file path=word/footer2.xml><?xml version="1.0" encoding="utf-8"?>
 <w:ftr xmlns:wpc="http://schemas.microsoft.com/office/word/2010/wordprocessingCanvas" xmlns:cx="http://schemas.microsoft.com/office/drawing/2014/chartex" xmlns:cx1="http://schemas.microsoft.com/office/drawing/2015/9/8/chartex" xmlns:cx2="http://schemas.microsoft.com/office/drawing/2015/10/21/chartex" xmlns:cx3="http://schemas.microsoft.com/office/drawing/2016/5/9/chartex" xmlns:cx4="http://schemas.microsoft.com/office/drawing/2016/5/10/chartex" xmlns:cx5="http://schemas.microsoft.com/office/drawing/2016/5/11/chartex" xmlns:cx6="http://schemas.microsoft.com/office/drawing/2016/5/12/chartex" xmlns:cx7="http://schemas.microsoft.com/office/drawing/2016/5/13/chartex" xmlns:cx8="http://schemas.microsoft.com/office/drawing/2016/5/14/chartex" xmlns:mc="http://schemas.openxmlformats.org/markup-compatibility/2006" xmlns:aink="http://schemas.microsoft.com/office/drawing/2016/ink" xmlns:am3d="http://schemas.microsoft.com/office/drawing/2017/model3d" xmlns:o="urn:schemas-microsoft-com:office:office" xmlns:r="http://schemas.openxmlformats.org/officeDocument/2006/relationships" xmlns:m="http://schemas.openxmlformats.org/officeDocument/2006/math" xmlns:v="urn:schemas-microsoft-com:vml" xmlns:wp14="http://schemas.microsoft.com/office/word/2010/wordprocessingDrawing" xmlns:wp="http://schemas.openxmlformats.org/drawingml/2006/wordprocessingDrawing" xmlns:w10="urn:schemas-microsoft-com:office:word" xmlns:w="http://schemas.openxmlformats.org/wordprocessingml/2006/main" xmlns:w14="http://schemas.microsoft.com/office/word/2010/wordml" xmlns:w15="http://schemas.microsoft.com/office/word/2012/wordml" xmlns:w16cid="http://schemas.microsoft.com/office/word/2016/wordml/cid" xmlns:w16se="http://schemas.microsoft.com/office/word/2015/wordml/symex" xmlns:wpg="http://schemas.microsoft.com/office/word/2010/wordprocessingGroup" xmlns:wpi="http://schemas.microsoft.com/office/word/2010/wordprocessingInk" xmlns:wne="http://schemas.microsoft.com/office/word/2006/wordml" xmlns:wps="http://schemas.microsoft.com/office/word/2010/wordprocessingShape" mc:Ignorable="w14 w15 w16se w16cid wp14">
   <w:p>
     <w:pPr>
@@ -971,28 +939,12 @@
       </w:sdtPr>
       <w:sdtEndPr/>
       <w:sdtContent>
-        <w:proofErr w:type="spellStart"/>
         <w:r>
           <w:rPr>
             <w:rFonts w:ascii="Arial" w:hAnsi="Arial" w:cs="Arial"/>
           </w:rPr>
-          <w:t>Biomes</w:t>
+          <w:t>T.A.G.</w:t>
         </w:r>
-        <w:proofErr w:type="spellEnd"/>
-        <w:r>
-          <w:rPr>
-            <w:rFonts w:ascii="Arial" w:hAnsi="Arial" w:cs="Arial"/>
-          </w:rPr>
-          <w:t xml:space="preserve"> </w:t>
-        </w:r>
-        <w:proofErr w:type="spellStart"/>
-        <w:r>
-          <w:rPr>
-            <w:rFonts w:ascii="Arial" w:hAnsi="Arial" w:cs="Arial"/>
-          </w:rPr>
-          <w:t>Run</w:t>
-        </w:r>
-        <w:proofErr w:type="spellEnd"/>
       </w:sdtContent>
     </w:sdt>
     <w:r>
@@ -1090,16 +1042,6 @@
       </w:rPr>
       <w:fldChar w:fldCharType="end"/>
     </w:r>
-  </w:p>
-</w:ftr>
-</file>
-
-<file path=word/footer3.xml><?xml version="1.0" encoding="utf-8"?>
-<w:ftr xmlns:wpc="http://schemas.microsoft.com/office/word/2010/wordprocessingCanvas" xmlns:cx="http://schemas.microsoft.com/office/drawing/2014/chartex" xmlns:cx1="http://schemas.microsoft.com/office/drawing/2015/9/8/chartex" xmlns:cx2="http://schemas.microsoft.com/office/drawing/2015/10/21/chartex" xmlns:cx3="http://schemas.microsoft.com/office/drawing/2016/5/9/chartex" xmlns:cx4="http://schemas.microsoft.com/office/drawing/2016/5/10/chartex" xmlns:cx5="http://schemas.microsoft.com/office/drawing/2016/5/11/chartex" xmlns:cx6="http://schemas.microsoft.com/office/drawing/2016/5/12/chartex" xmlns:cx7="http://schemas.microsoft.com/office/drawing/2016/5/13/chartex" xmlns:cx8="http://schemas.microsoft.com/office/drawing/2016/5/14/chartex" xmlns:mc="http://schemas.openxmlformats.org/markup-compatibility/2006" xmlns:aink="http://schemas.microsoft.com/office/drawing/2016/ink" xmlns:am3d="http://schemas.microsoft.com/office/drawing/2017/model3d" xmlns:o="urn:schemas-microsoft-com:office:office" xmlns:r="http://schemas.openxmlformats.org/officeDocument/2006/relationships" xmlns:m="http://schemas.openxmlformats.org/officeDocument/2006/math" xmlns:v="urn:schemas-microsoft-com:vml" xmlns:wp14="http://schemas.microsoft.com/office/word/2010/wordprocessingDrawing" xmlns:wp="http://schemas.openxmlformats.org/drawingml/2006/wordprocessingDrawing" xmlns:w10="urn:schemas-microsoft-com:office:word" xmlns:w="http://schemas.openxmlformats.org/wordprocessingml/2006/main" xmlns:w14="http://schemas.microsoft.com/office/word/2010/wordml" xmlns:w15="http://schemas.microsoft.com/office/word/2012/wordml" xmlns:w16cid="http://schemas.microsoft.com/office/word/2016/wordml/cid" xmlns:w16se="http://schemas.microsoft.com/office/word/2015/wordml/symex" xmlns:wpg="http://schemas.microsoft.com/office/word/2010/wordprocessingGroup" xmlns:wpi="http://schemas.microsoft.com/office/word/2010/wordprocessingInk" xmlns:wne="http://schemas.microsoft.com/office/word/2006/wordml" xmlns:wps="http://schemas.microsoft.com/office/word/2010/wordprocessingShape" mc:Ignorable="w14 w15 w16se w16cid wp14">
-  <w:p>
-    <w:pPr>
-      <w:pStyle w:val="Pidipagina"/>
-    </w:pPr>
   </w:p>
 </w:ftr>
 </file>
@@ -1133,16 +1075,6 @@
 <w:hdr xmlns:wpc="http://schemas.microsoft.com/office/word/2010/wordprocessingCanvas" xmlns:cx="http://schemas.microsoft.com/office/drawing/2014/chartex" xmlns:cx1="http://schemas.microsoft.com/office/drawing/2015/9/8/chartex" xmlns:cx2="http://schemas.microsoft.com/office/drawing/2015/10/21/chartex" xmlns:cx3="http://schemas.microsoft.com/office/drawing/2016/5/9/chartex" xmlns:cx4="http://schemas.microsoft.com/office/drawing/2016/5/10/chartex" xmlns:cx5="http://schemas.microsoft.com/office/drawing/2016/5/11/chartex" xmlns:cx6="http://schemas.microsoft.com/office/drawing/2016/5/12/chartex" xmlns:cx7="http://schemas.microsoft.com/office/drawing/2016/5/13/chartex" xmlns:cx8="http://schemas.microsoft.com/office/drawing/2016/5/14/chartex" xmlns:mc="http://schemas.openxmlformats.org/markup-compatibility/2006" xmlns:aink="http://schemas.microsoft.com/office/drawing/2016/ink" xmlns:am3d="http://schemas.microsoft.com/office/drawing/2017/model3d" xmlns:o="urn:schemas-microsoft-com:office:office" xmlns:r="http://schemas.openxmlformats.org/officeDocument/2006/relationships" xmlns:m="http://schemas.openxmlformats.org/officeDocument/2006/math" xmlns:v="urn:schemas-microsoft-com:vml" xmlns:wp14="http://schemas.microsoft.com/office/word/2010/wordprocessingDrawing" xmlns:wp="http://schemas.openxmlformats.org/drawingml/2006/wordprocessingDrawing" xmlns:w10="urn:schemas-microsoft-com:office:word" xmlns:w="http://schemas.openxmlformats.org/wordprocessingml/2006/main" xmlns:w14="http://schemas.microsoft.com/office/word/2010/wordml" xmlns:w15="http://schemas.microsoft.com/office/word/2012/wordml" xmlns:w16cid="http://schemas.microsoft.com/office/word/2016/wordml/cid" xmlns:w16se="http://schemas.microsoft.com/office/word/2015/wordml/symex" xmlns:wpg="http://schemas.microsoft.com/office/word/2010/wordprocessingGroup" xmlns:wpi="http://schemas.microsoft.com/office/word/2010/wordprocessingInk" xmlns:wne="http://schemas.microsoft.com/office/word/2006/wordml" xmlns:wps="http://schemas.microsoft.com/office/word/2010/wordprocessingShape" mc:Ignorable="w14 w15 w16se w16cid wp14">
   <w:p>
     <w:pPr>
-      <w:pStyle w:val="Intestazione"/>
-    </w:pPr>
-  </w:p>
-</w:hdr>
-</file>
-
-<file path=word/header2.xml><?xml version="1.0" encoding="utf-8"?>
-<w:hdr xmlns:wpc="http://schemas.microsoft.com/office/word/2010/wordprocessingCanvas" xmlns:cx="http://schemas.microsoft.com/office/drawing/2014/chartex" xmlns:cx1="http://schemas.microsoft.com/office/drawing/2015/9/8/chartex" xmlns:cx2="http://schemas.microsoft.com/office/drawing/2015/10/21/chartex" xmlns:cx3="http://schemas.microsoft.com/office/drawing/2016/5/9/chartex" xmlns:cx4="http://schemas.microsoft.com/office/drawing/2016/5/10/chartex" xmlns:cx5="http://schemas.microsoft.com/office/drawing/2016/5/11/chartex" xmlns:cx6="http://schemas.microsoft.com/office/drawing/2016/5/12/chartex" xmlns:cx7="http://schemas.microsoft.com/office/drawing/2016/5/13/chartex" xmlns:cx8="http://schemas.microsoft.com/office/drawing/2016/5/14/chartex" xmlns:mc="http://schemas.openxmlformats.org/markup-compatibility/2006" xmlns:aink="http://schemas.microsoft.com/office/drawing/2016/ink" xmlns:am3d="http://schemas.microsoft.com/office/drawing/2017/model3d" xmlns:o="urn:schemas-microsoft-com:office:office" xmlns:r="http://schemas.openxmlformats.org/officeDocument/2006/relationships" xmlns:m="http://schemas.openxmlformats.org/officeDocument/2006/math" xmlns:v="urn:schemas-microsoft-com:vml" xmlns:wp14="http://schemas.microsoft.com/office/word/2010/wordprocessingDrawing" xmlns:wp="http://schemas.openxmlformats.org/drawingml/2006/wordprocessingDrawing" xmlns:w10="urn:schemas-microsoft-com:office:word" xmlns:w="http://schemas.openxmlformats.org/wordprocessingml/2006/main" xmlns:w14="http://schemas.microsoft.com/office/word/2010/wordml" xmlns:w15="http://schemas.microsoft.com/office/word/2012/wordml" xmlns:w16cid="http://schemas.microsoft.com/office/word/2016/wordml/cid" xmlns:w16se="http://schemas.microsoft.com/office/word/2015/wordml/symex" xmlns:wpg="http://schemas.microsoft.com/office/word/2010/wordprocessingGroup" xmlns:wpi="http://schemas.microsoft.com/office/word/2010/wordprocessingInk" xmlns:wne="http://schemas.microsoft.com/office/word/2006/wordml" xmlns:wps="http://schemas.microsoft.com/office/word/2010/wordprocessingShape" mc:Ignorable="w14 w15 w16se w16cid wp14">
-  <w:p>
-    <w:pPr>
       <w:rPr>
         <w:rFonts w:ascii="Arial" w:hAnsi="Arial" w:cs="Arial"/>
         <w:shd w:val="clear" w:color="auto" w:fill="000000" w:themeFill="text1"/>
@@ -1154,16 +1086,6 @@
       </w:rPr>
       <w:t>Simone Riva I3BC</w:t>
     </w:r>
-  </w:p>
-</w:hdr>
-</file>
-
-<file path=word/header3.xml><?xml version="1.0" encoding="utf-8"?>
-<w:hdr xmlns:wpc="http://schemas.microsoft.com/office/word/2010/wordprocessingCanvas" xmlns:cx="http://schemas.microsoft.com/office/drawing/2014/chartex" xmlns:cx1="http://schemas.microsoft.com/office/drawing/2015/9/8/chartex" xmlns:cx2="http://schemas.microsoft.com/office/drawing/2015/10/21/chartex" xmlns:cx3="http://schemas.microsoft.com/office/drawing/2016/5/9/chartex" xmlns:cx4="http://schemas.microsoft.com/office/drawing/2016/5/10/chartex" xmlns:cx5="http://schemas.microsoft.com/office/drawing/2016/5/11/chartex" xmlns:cx6="http://schemas.microsoft.com/office/drawing/2016/5/12/chartex" xmlns:cx7="http://schemas.microsoft.com/office/drawing/2016/5/13/chartex" xmlns:cx8="http://schemas.microsoft.com/office/drawing/2016/5/14/chartex" xmlns:mc="http://schemas.openxmlformats.org/markup-compatibility/2006" xmlns:aink="http://schemas.microsoft.com/office/drawing/2016/ink" xmlns:am3d="http://schemas.microsoft.com/office/drawing/2017/model3d" xmlns:o="urn:schemas-microsoft-com:office:office" xmlns:r="http://schemas.openxmlformats.org/officeDocument/2006/relationships" xmlns:m="http://schemas.openxmlformats.org/officeDocument/2006/math" xmlns:v="urn:schemas-microsoft-com:vml" xmlns:wp14="http://schemas.microsoft.com/office/word/2010/wordprocessingDrawing" xmlns:wp="http://schemas.openxmlformats.org/drawingml/2006/wordprocessingDrawing" xmlns:w10="urn:schemas-microsoft-com:office:word" xmlns:w="http://schemas.openxmlformats.org/wordprocessingml/2006/main" xmlns:w14="http://schemas.microsoft.com/office/word/2010/wordml" xmlns:w15="http://schemas.microsoft.com/office/word/2012/wordml" xmlns:w16cid="http://schemas.microsoft.com/office/word/2016/wordml/cid" xmlns:w16se="http://schemas.microsoft.com/office/word/2015/wordml/symex" xmlns:wpg="http://schemas.microsoft.com/office/word/2010/wordprocessingGroup" xmlns:wpi="http://schemas.microsoft.com/office/word/2010/wordprocessingInk" xmlns:wne="http://schemas.microsoft.com/office/word/2006/wordml" xmlns:wps="http://schemas.microsoft.com/office/word/2010/wordprocessingShape" mc:Ignorable="w14 w15 w16se w16cid wp14">
-  <w:p>
-    <w:pPr>
-      <w:pStyle w:val="Intestazione"/>
-    </w:pPr>
   </w:p>
 </w:hdr>
 </file>
@@ -4984,7 +4906,7 @@
     <w:charset w:val="00"/>
     <w:family w:val="swiss"/>
     <w:pitch w:val="variable"/>
-    <w:sig w:usb0="E4002EFF" w:usb1="C000247B" w:usb2="00000009" w:usb3="00000000" w:csb0="000001FF" w:csb1="00000000"/>
+    <w:sig w:usb0="A0002AEF" w:usb1="4000207B" w:usb2="00000000" w:usb3="00000000" w:csb0="000001FF" w:csb1="00000000"/>
   </w:font>
 </w:fonts>
 </file>
@@ -5133,6 +5055,7 @@
     <w:rsid w:val="00EB36D6"/>
     <w:rsid w:val="00EC6CCE"/>
     <w:rsid w:val="00EE4297"/>
+    <w:rsid w:val="00F02149"/>
     <w:rsid w:val="00F1629B"/>
     <w:rsid w:val="00F53A00"/>
     <w:rsid w:val="00F81014"/>
@@ -5935,7 +5858,7 @@
 </file>
 
 <file path=customXml/itemProps1.xml><?xml version="1.0" encoding="utf-8"?>
-<ds:datastoreItem xmlns:ds="http://schemas.openxmlformats.org/officeDocument/2006/customXml" ds:itemID="{91E2FF61-E94D-4091-8335-117C90C93C7C}">
+<ds:datastoreItem xmlns:ds="http://schemas.openxmlformats.org/officeDocument/2006/customXml" ds:itemID="{49B07095-F611-4456-945D-002B23DEEFC0}">
   <ds:schemaRefs>
     <ds:schemaRef ds:uri="http://schemas.openxmlformats.org/officeDocument/2006/bibliography"/>
   </ds:schemaRefs>
